--- a/Section-9/CheatSheet/Section-9-IQ-Part-2.docx
+++ b/Section-9/CheatSheet/Section-9-IQ-Part-2.docx
@@ -2,6 +2,249 @@
 <file path=word/document.xml><?xml version="1.0" encoding="utf-8"?>
 <w:document xmlns:wpc="http://schemas.microsoft.com/office/word/2010/wordprocessingCanvas" xmlns:cx="http://schemas.microsoft.com/office/drawing/2014/chartex" xmlns:cx1="http://schemas.microsoft.com/office/drawing/2015/9/8/chartex" xmlns:cx2="http://schemas.microsoft.com/office/drawing/2015/10/21/chartex" xmlns:cx3="http://schemas.microsoft.com/office/drawing/2016/5/9/chartex" xmlns:cx4="http://schemas.microsoft.com/office/drawing/2016/5/10/chartex" xmlns:cx5="http://schemas.microsoft.com/office/drawing/2016/5/11/chartex" xmlns:cx6="http://schemas.microsoft.com/office/drawing/2016/5/12/chartex" xmlns:cx7="http://schemas.microsoft.com/office/drawing/2016/5/13/chartex" xmlns:cx8="http://schemas.microsoft.com/office/drawing/2016/5/14/chartex" xmlns:mc="http://schemas.openxmlformats.org/markup-compatibility/2006" xmlns:aink="http://schemas.microsoft.com/office/drawing/2016/ink" xmlns:am3d="http://schemas.microsoft.com/office/drawing/2017/model3d" xmlns:o="urn:schemas-microsoft-com:office:office" xmlns:oel="http://schemas.microsoft.com/office/2019/extlst" xmlns:r="http://schemas.openxmlformats.org/officeDocument/2006/relationships" xmlns:m="http://schemas.openxmlformats.org/officeDocument/2006/math" xmlns:v="urn:schemas-microsoft-com:vml" xmlns:wp14="http://schemas.microsoft.com/office/word/2010/wordprocessingDrawing" xmlns:wp="http://schemas.openxmlformats.org/drawingml/2006/wordprocessingDrawing" xmlns:w10="urn:schemas-microsoft-com:office:word" xmlns:w="http://schemas.openxmlformats.org/wordprocessingml/2006/main" xmlns:w14="http://schemas.microsoft.com/office/word/2010/wordml" xmlns:w15="http://schemas.microsoft.com/office/word/2012/wordml" xmlns:w16cex="http://schemas.microsoft.com/office/word/2018/wordml/cex" xmlns:w16cid="http://schemas.microsoft.com/office/word/2016/wordml/cid" xmlns:w16="http://schemas.microsoft.com/office/word/2018/wordml" xmlns:w16sdtdh="http://schemas.microsoft.com/office/word/2020/wordml/sdtdatahash" xmlns:w16se="http://schemas.microsoft.com/office/word/2015/wordml/symex" xmlns:wpg="http://schemas.microsoft.com/office/word/2010/wordprocessingGroup" xmlns:wpi="http://schemas.microsoft.com/office/word/2010/wordprocessingInk" xmlns:wne="http://schemas.microsoft.com/office/word/2006/wordml" xmlns:wps="http://schemas.microsoft.com/office/word/2010/wordprocessingShape" mc:Ignorable="w14 w15 w16se w16cid w16 w16cex w16sdtdh wp14">
   <w:body>
+    <w:p>
+      <w:pPr>
+        <w:pStyle w:val="Heading4"/>
+        <w:shd w:val="clear" w:color="auto" w:fill="FFFFFF"/>
+        <w:rPr>
+          <w:rFonts w:ascii="var(--font-stack-heading)" w:hAnsi="var(--font-stack-heading)"/>
+          <w:color w:val="2D2F31"/>
+        </w:rPr>
+      </w:pPr>
+      <w:r>
+        <w:rPr>
+          <w:rFonts w:ascii="var(--font-stack-heading)" w:hAnsi="var(--font-stack-heading)"/>
+          <w:color w:val="2D2F31"/>
+        </w:rPr>
+        <w:t>Questions for this assignment</w:t>
+      </w:r>
+    </w:p>
+    <w:p>
+      <w:pPr>
+        <w:pStyle w:val="NormalWeb"/>
+        <w:shd w:val="clear" w:color="auto" w:fill="FFFFFF"/>
+        <w:spacing w:before="0" w:beforeAutospacing="0" w:after="0" w:afterAutospacing="0"/>
+        <w:rPr>
+          <w:rFonts w:ascii="Roboto" w:hAnsi="Roboto"/>
+          <w:color w:val="2D2F31"/>
+        </w:rPr>
+      </w:pPr>
+      <w:r>
+        <w:rPr>
+          <w:rFonts w:ascii="Roboto" w:hAnsi="Roboto"/>
+          <w:color w:val="2D2F31"/>
+        </w:rPr>
+        <w:t>What is the order of initialization for auto-implemented properties in C#?</w:t>
+      </w:r>
+    </w:p>
+    <w:p>
+      <w:pPr>
+        <w:pStyle w:val="NormalWeb"/>
+        <w:shd w:val="clear" w:color="auto" w:fill="FFFFFF"/>
+        <w:spacing w:before="0" w:beforeAutospacing="0" w:after="0" w:afterAutospacing="0"/>
+        <w:rPr>
+          <w:rFonts w:ascii="Roboto" w:hAnsi="Roboto"/>
+          <w:color w:val="2D2F31"/>
+        </w:rPr>
+      </w:pPr>
+      <w:r>
+        <w:rPr>
+          <w:rFonts w:ascii="Roboto" w:hAnsi="Roboto"/>
+          <w:color w:val="2D2F31"/>
+        </w:rPr>
+        <w:t>Are there any limitations or restrictions when initializing auto-implemented properties in C#?</w:t>
+      </w:r>
+    </w:p>
+    <w:p/>
+    <w:p/>
+    <w:p>
+      <w:pPr>
+        <w:pStyle w:val="NormalWeb"/>
+        <w:shd w:val="clear" w:color="auto" w:fill="FFFFFF"/>
+        <w:spacing w:before="0" w:beforeAutospacing="0" w:after="0" w:afterAutospacing="0"/>
+        <w:rPr>
+          <w:rFonts w:ascii="Roboto" w:hAnsi="Roboto"/>
+          <w:color w:val="2D2F31"/>
+        </w:rPr>
+      </w:pPr>
+      <w:r>
+        <w:rPr>
+          <w:rFonts w:ascii="Roboto" w:hAnsi="Roboto"/>
+          <w:color w:val="2D2F31"/>
+        </w:rPr>
+        <w:t>What is the order of initialization for auto-implemented properties in C#?</w:t>
+      </w:r>
+    </w:p>
+    <w:p>
+      <w:pPr>
+        <w:pStyle w:val="NormalWeb"/>
+        <w:shd w:val="clear" w:color="auto" w:fill="FFFFFF"/>
+        <w:spacing w:before="0" w:beforeAutospacing="0" w:after="0" w:afterAutospacing="0"/>
+        <w:rPr>
+          <w:rFonts w:ascii="Roboto" w:hAnsi="Roboto"/>
+          <w:color w:val="2D2F31"/>
+        </w:rPr>
+      </w:pPr>
+      <w:r>
+        <w:rPr>
+          <w:rFonts w:ascii="Roboto" w:hAnsi="Roboto"/>
+          <w:color w:val="2D2F31"/>
+        </w:rPr>
+        <w:t>Auto-implemented properties are initialized in the order they are declared in the class, from top to bottom. This means that if one auto-implemented property relies on the value of another auto-implemented property, you need to ensure that the dependent property is initialized after the property it depends on in the class declaration.</w:t>
+      </w:r>
+    </w:p>
+    <w:p>
+      <w:pPr>
+        <w:pStyle w:val="NormalWeb"/>
+        <w:shd w:val="clear" w:color="auto" w:fill="FFFFFF"/>
+        <w:spacing w:before="0" w:beforeAutospacing="0" w:after="0" w:afterAutospacing="0"/>
+        <w:rPr>
+          <w:rFonts w:ascii="Roboto" w:hAnsi="Roboto"/>
+          <w:color w:val="2D2F31"/>
+        </w:rPr>
+      </w:pPr>
+    </w:p>
+    <w:p>
+      <w:pPr>
+        <w:pStyle w:val="NormalWeb"/>
+        <w:shd w:val="clear" w:color="auto" w:fill="FFFFFF"/>
+        <w:spacing w:before="0" w:beforeAutospacing="0" w:after="0" w:afterAutospacing="0"/>
+        <w:rPr>
+          <w:rFonts w:ascii="Roboto" w:hAnsi="Roboto"/>
+          <w:color w:val="2D2F31"/>
+        </w:rPr>
+      </w:pPr>
+      <w:r>
+        <w:rPr>
+          <w:rFonts w:ascii="Roboto" w:hAnsi="Roboto"/>
+          <w:color w:val="2D2F31"/>
+        </w:rPr>
+        <w:t>Are there any limitations or restrictions when initializing auto-implemented properties in C#?</w:t>
+      </w:r>
+    </w:p>
+    <w:p>
+      <w:pPr>
+        <w:pStyle w:val="NormalWeb"/>
+        <w:shd w:val="clear" w:color="auto" w:fill="FFFFFF"/>
+        <w:spacing w:before="0" w:beforeAutospacing="0" w:after="0" w:afterAutospacing="0"/>
+        <w:rPr>
+          <w:rFonts w:ascii="Roboto" w:hAnsi="Roboto"/>
+          <w:color w:val="2D2F31"/>
+        </w:rPr>
+      </w:pPr>
+      <w:r>
+        <w:rPr>
+          <w:rFonts w:ascii="Roboto" w:hAnsi="Roboto"/>
+          <w:color w:val="2D2F31"/>
+        </w:rPr>
+        <w:t>Yes, there are some limitations when initializing auto-implemented properties in C#.</w:t>
+      </w:r>
+    </w:p>
+    <w:p>
+      <w:pPr>
+        <w:pStyle w:val="NormalWeb"/>
+        <w:shd w:val="clear" w:color="auto" w:fill="FFFFFF"/>
+        <w:rPr>
+          <w:rFonts w:ascii="Roboto" w:hAnsi="Roboto"/>
+          <w:color w:val="2D2F31"/>
+        </w:rPr>
+      </w:pPr>
+      <w:r>
+        <w:rPr>
+          <w:rFonts w:ascii="Roboto" w:hAnsi="Roboto"/>
+          <w:color w:val="2D2F31"/>
+        </w:rPr>
+        <w:t>For example:</w:t>
+      </w:r>
+    </w:p>
+    <w:p>
+      <w:pPr>
+        <w:pStyle w:val="NormalWeb"/>
+        <w:numPr>
+          <w:ilvl w:val="0"/>
+          <w:numId w:val="1"/>
+        </w:numPr>
+        <w:shd w:val="clear" w:color="auto" w:fill="FFFFFF"/>
+        <w:spacing w:before="0" w:beforeAutospacing="0" w:after="0" w:afterAutospacing="0"/>
+        <w:rPr>
+          <w:rFonts w:ascii="Roboto" w:hAnsi="Roboto"/>
+          <w:color w:val="2D2F31"/>
+        </w:rPr>
+      </w:pPr>
+      <w:r>
+        <w:rPr>
+          <w:rFonts w:ascii="Roboto" w:hAnsi="Roboto"/>
+          <w:color w:val="2D2F31"/>
+        </w:rPr>
+        <w:t>You cannot use this keyword in the initializer of an auto-implemented property.</w:t>
+      </w:r>
+    </w:p>
+    <w:p>
+      <w:pPr>
+        <w:pStyle w:val="NormalWeb"/>
+        <w:numPr>
+          <w:ilvl w:val="0"/>
+          <w:numId w:val="1"/>
+        </w:numPr>
+        <w:shd w:val="clear" w:color="auto" w:fill="FFFFFF"/>
+        <w:spacing w:before="0" w:beforeAutospacing="0" w:after="0" w:afterAutospacing="0"/>
+        <w:rPr>
+          <w:rFonts w:ascii="Roboto" w:hAnsi="Roboto"/>
+          <w:color w:val="2D2F31"/>
+        </w:rPr>
+      </w:pPr>
+      <w:r>
+        <w:rPr>
+          <w:rFonts w:ascii="Roboto" w:hAnsi="Roboto"/>
+          <w:color w:val="2D2F31"/>
+        </w:rPr>
+        <w:t>You cannot use the value of other properties or fields in the same class as part of the initializer for an auto-implemented property.</w:t>
+      </w:r>
+    </w:p>
+    <w:p>
+      <w:pPr>
+        <w:pStyle w:val="NormalWeb"/>
+        <w:numPr>
+          <w:ilvl w:val="0"/>
+          <w:numId w:val="1"/>
+        </w:numPr>
+        <w:shd w:val="clear" w:color="auto" w:fill="FFFFFF"/>
+        <w:spacing w:before="0" w:beforeAutospacing="0" w:after="0" w:afterAutospacing="0"/>
+        <w:rPr>
+          <w:rFonts w:ascii="Roboto" w:hAnsi="Roboto"/>
+          <w:color w:val="2D2F31"/>
+        </w:rPr>
+      </w:pPr>
+      <w:r>
+        <w:rPr>
+          <w:rFonts w:ascii="Roboto" w:hAnsi="Roboto"/>
+          <w:color w:val="2D2F31"/>
+        </w:rPr>
+        <w:t>The initializer for an auto-implemented property must be a constant or a compile-time expression.</w:t>
+      </w:r>
+    </w:p>
+    <w:p>
+      <w:pPr>
+        <w:pStyle w:val="NormalWeb"/>
+        <w:numPr>
+          <w:ilvl w:val="0"/>
+          <w:numId w:val="1"/>
+        </w:numPr>
+        <w:shd w:val="clear" w:color="auto" w:fill="FFFFFF"/>
+        <w:spacing w:before="0" w:beforeAutospacing="0" w:after="0" w:afterAutospacing="0"/>
+        <w:rPr>
+          <w:rFonts w:ascii="Roboto" w:hAnsi="Roboto"/>
+          <w:color w:val="2D2F31"/>
+        </w:rPr>
+      </w:pPr>
+      <w:r>
+        <w:rPr>
+          <w:rFonts w:ascii="Roboto" w:hAnsi="Roboto"/>
+          <w:color w:val="2D2F31"/>
+        </w:rPr>
+        <w:t>The order of initialization for auto-implemented properties is important, as mentioned earlier.</w:t>
+      </w:r>
+    </w:p>
     <w:p/>
     <w:sectPr>
       <w:pgSz w:w="12240" w:h="15840"/>
@@ -11,6 +254,163 @@
     </w:sectPr>
   </w:body>
 </w:document>
+</file>
+
+<file path=word/numbering.xml><?xml version="1.0" encoding="utf-8"?>
+<w:numbering xmlns:wpc="http://schemas.microsoft.com/office/word/2010/wordprocessingCanvas" xmlns:cx="http://schemas.microsoft.com/office/drawing/2014/chartex" xmlns:cx1="http://schemas.microsoft.com/office/drawing/2015/9/8/chartex" xmlns:cx2="http://schemas.microsoft.com/office/drawing/2015/10/21/chartex" xmlns:cx3="http://schemas.microsoft.com/office/drawing/2016/5/9/chartex" xmlns:cx4="http://schemas.microsoft.com/office/drawing/2016/5/10/chartex" xmlns:cx5="http://schemas.microsoft.com/office/drawing/2016/5/11/chartex" xmlns:cx6="http://schemas.microsoft.com/office/drawing/2016/5/12/chartex" xmlns:cx7="http://schemas.microsoft.com/office/drawing/2016/5/13/chartex" xmlns:cx8="http://schemas.microsoft.com/office/drawing/2016/5/14/chartex" xmlns:mc="http://schemas.openxmlformats.org/markup-compatibility/2006" xmlns:aink="http://schemas.microsoft.com/office/drawing/2016/ink" xmlns:am3d="http://schemas.microsoft.com/office/drawing/2017/model3d" xmlns:o="urn:schemas-microsoft-com:office:office" xmlns:oel="http://schemas.microsoft.com/office/2019/extlst" xmlns:r="http://schemas.openxmlformats.org/officeDocument/2006/relationships" xmlns:m="http://schemas.openxmlformats.org/officeDocument/2006/math" xmlns:v="urn:schemas-microsoft-com:vml" xmlns:wp14="http://schemas.microsoft.com/office/word/2010/wordprocessingDrawing" xmlns:wp="http://schemas.openxmlformats.org/drawingml/2006/wordprocessingDrawing" xmlns:w10="urn:schemas-microsoft-com:office:word" xmlns:w="http://schemas.openxmlformats.org/wordprocessingml/2006/main" xmlns:w14="http://schemas.microsoft.com/office/word/2010/wordml" xmlns:w15="http://schemas.microsoft.com/office/word/2012/wordml" xmlns:w16cex="http://schemas.microsoft.com/office/word/2018/wordml/cex" xmlns:w16cid="http://schemas.microsoft.com/office/word/2016/wordml/cid" xmlns:w16="http://schemas.microsoft.com/office/word/2018/wordml" xmlns:w16sdtdh="http://schemas.microsoft.com/office/word/2020/wordml/sdtdatahash" xmlns:w16se="http://schemas.microsoft.com/office/word/2015/wordml/symex" xmlns:wpg="http://schemas.microsoft.com/office/word/2010/wordprocessingGroup" xmlns:wpi="http://schemas.microsoft.com/office/word/2010/wordprocessingInk" xmlns:wne="http://schemas.microsoft.com/office/word/2006/wordml" xmlns:wps="http://schemas.microsoft.com/office/word/2010/wordprocessingShape" mc:Ignorable="w14 w15 w16se w16cid w16 w16cex w16sdtdh wp14">
+  <w:abstractNum w:abstractNumId="0" w15:restartNumberingAfterBreak="0">
+    <w:nsid w:val="68490099"/>
+    <w:multiLevelType w:val="multilevel"/>
+    <w:tmpl w:val="49E8C2EE"/>
+    <w:lvl w:ilvl="0">
+      <w:start w:val="1"/>
+      <w:numFmt w:val="bullet"/>
+      <w:lvlText w:val=""/>
+      <w:lvlJc w:val="left"/>
+      <w:pPr>
+        <w:tabs>
+          <w:tab w:val="num" w:pos="720"/>
+        </w:tabs>
+        <w:ind w:left="720" w:hanging="360"/>
+      </w:pPr>
+      <w:rPr>
+        <w:rFonts w:ascii="Symbol" w:hAnsi="Symbol" w:hint="default"/>
+        <w:sz w:val="20"/>
+      </w:rPr>
+    </w:lvl>
+    <w:lvl w:ilvl="1" w:tentative="1">
+      <w:start w:val="1"/>
+      <w:numFmt w:val="bullet"/>
+      <w:lvlText w:val="o"/>
+      <w:lvlJc w:val="left"/>
+      <w:pPr>
+        <w:tabs>
+          <w:tab w:val="num" w:pos="1440"/>
+        </w:tabs>
+        <w:ind w:left="1440" w:hanging="360"/>
+      </w:pPr>
+      <w:rPr>
+        <w:rFonts w:ascii="Courier New" w:hAnsi="Courier New" w:hint="default"/>
+        <w:sz w:val="20"/>
+      </w:rPr>
+    </w:lvl>
+    <w:lvl w:ilvl="2" w:tentative="1">
+      <w:start w:val="1"/>
+      <w:numFmt w:val="bullet"/>
+      <w:lvlText w:val=""/>
+      <w:lvlJc w:val="left"/>
+      <w:pPr>
+        <w:tabs>
+          <w:tab w:val="num" w:pos="2160"/>
+        </w:tabs>
+        <w:ind w:left="2160" w:hanging="360"/>
+      </w:pPr>
+      <w:rPr>
+        <w:rFonts w:ascii="Wingdings" w:hAnsi="Wingdings" w:hint="default"/>
+        <w:sz w:val="20"/>
+      </w:rPr>
+    </w:lvl>
+    <w:lvl w:ilvl="3" w:tentative="1">
+      <w:start w:val="1"/>
+      <w:numFmt w:val="bullet"/>
+      <w:lvlText w:val=""/>
+      <w:lvlJc w:val="left"/>
+      <w:pPr>
+        <w:tabs>
+          <w:tab w:val="num" w:pos="2880"/>
+        </w:tabs>
+        <w:ind w:left="2880" w:hanging="360"/>
+      </w:pPr>
+      <w:rPr>
+        <w:rFonts w:ascii="Wingdings" w:hAnsi="Wingdings" w:hint="default"/>
+        <w:sz w:val="20"/>
+      </w:rPr>
+    </w:lvl>
+    <w:lvl w:ilvl="4" w:tentative="1">
+      <w:start w:val="1"/>
+      <w:numFmt w:val="bullet"/>
+      <w:lvlText w:val=""/>
+      <w:lvlJc w:val="left"/>
+      <w:pPr>
+        <w:tabs>
+          <w:tab w:val="num" w:pos="3600"/>
+        </w:tabs>
+        <w:ind w:left="3600" w:hanging="360"/>
+      </w:pPr>
+      <w:rPr>
+        <w:rFonts w:ascii="Wingdings" w:hAnsi="Wingdings" w:hint="default"/>
+        <w:sz w:val="20"/>
+      </w:rPr>
+    </w:lvl>
+    <w:lvl w:ilvl="5" w:tentative="1">
+      <w:start w:val="1"/>
+      <w:numFmt w:val="bullet"/>
+      <w:lvlText w:val=""/>
+      <w:lvlJc w:val="left"/>
+      <w:pPr>
+        <w:tabs>
+          <w:tab w:val="num" w:pos="4320"/>
+        </w:tabs>
+        <w:ind w:left="4320" w:hanging="360"/>
+      </w:pPr>
+      <w:rPr>
+        <w:rFonts w:ascii="Wingdings" w:hAnsi="Wingdings" w:hint="default"/>
+        <w:sz w:val="20"/>
+      </w:rPr>
+    </w:lvl>
+    <w:lvl w:ilvl="6" w:tentative="1">
+      <w:start w:val="1"/>
+      <w:numFmt w:val="bullet"/>
+      <w:lvlText w:val=""/>
+      <w:lvlJc w:val="left"/>
+      <w:pPr>
+        <w:tabs>
+          <w:tab w:val="num" w:pos="5040"/>
+        </w:tabs>
+        <w:ind w:left="5040" w:hanging="360"/>
+      </w:pPr>
+      <w:rPr>
+        <w:rFonts w:ascii="Wingdings" w:hAnsi="Wingdings" w:hint="default"/>
+        <w:sz w:val="20"/>
+      </w:rPr>
+    </w:lvl>
+    <w:lvl w:ilvl="7" w:tentative="1">
+      <w:start w:val="1"/>
+      <w:numFmt w:val="bullet"/>
+      <w:lvlText w:val=""/>
+      <w:lvlJc w:val="left"/>
+      <w:pPr>
+        <w:tabs>
+          <w:tab w:val="num" w:pos="5760"/>
+        </w:tabs>
+        <w:ind w:left="5760" w:hanging="360"/>
+      </w:pPr>
+      <w:rPr>
+        <w:rFonts w:ascii="Wingdings" w:hAnsi="Wingdings" w:hint="default"/>
+        <w:sz w:val="20"/>
+      </w:rPr>
+    </w:lvl>
+    <w:lvl w:ilvl="8" w:tentative="1">
+      <w:start w:val="1"/>
+      <w:numFmt w:val="bullet"/>
+      <w:lvlText w:val=""/>
+      <w:lvlJc w:val="left"/>
+      <w:pPr>
+        <w:tabs>
+          <w:tab w:val="num" w:pos="6480"/>
+        </w:tabs>
+        <w:ind w:left="6480" w:hanging="360"/>
+      </w:pPr>
+      <w:rPr>
+        <w:rFonts w:ascii="Wingdings" w:hAnsi="Wingdings" w:hint="default"/>
+        <w:sz w:val="20"/>
+      </w:rPr>
+    </w:lvl>
+  </w:abstractNum>
+  <w:num w:numId="1" w16cid:durableId="1595506109">
+    <w:abstractNumId w:val="0"/>
+  </w:num>
+</w:numbering>
 </file>
 
 <file path=word/styles.xml><?xml version="1.0" encoding="utf-8"?>
